--- a/media/comparison-reports/DCR1003.docx
+++ b/media/comparison-reports/DCR1003.docx
@@ -40,7 +40,7 @@
             <w:rPr>
               <w:sz w:val="20"/>
             </w:rPr>
-            <w:t>Comparison Date: 2024-08-30</w:t>
+            <w:t>Comparison Date: 2024-08-31</w:t>
           </w:r>
         </w:p>
       </w:tc>
@@ -220,7 +220,7 @@
             <w:rPr>
               <w:sz w:val="20"/>
             </w:rPr>
-            <w:t>Comparison Reason: just testing.</w:t>
+            <w:t>Comparison Reason: kajsdn akdsvvn kniasdsdv adj noaefihvhiojv  eif iof f j;f;i i</w:t>
           </w:r>
         </w:p>
       </w:tc>
